--- a/tache1/ETUDE DE LA FM ET DE LA TNT AU BENIN.docx
+++ b/tache1/ETUDE DE LA FM ET DE LA TNT AU BENIN.docx
@@ -406,17 +406,8 @@
           <w:sz w:val="28"/>
           <w:szCs w:val="28"/>
         </w:rPr>
-        <w:t xml:space="preserve">voir </w:t>
-      </w:r>
-      <w:proofErr w:type="spellStart"/>
-      <w:r>
-        <w:rPr>
-          <w:sz w:val="28"/>
-          <w:szCs w:val="28"/>
-        </w:rPr>
-        <w:t>visio</w:t>
-      </w:r>
-      <w:proofErr w:type="spellEnd"/>
+        <w:t>voir visio</w:t>
+      </w:r>
       <w:r>
         <w:rPr>
           <w:sz w:val="28"/>
@@ -954,17 +945,8 @@
           <w:sz w:val="28"/>
           <w:szCs w:val="28"/>
         </w:rPr>
-        <w:t xml:space="preserve">voir </w:t>
-      </w:r>
-      <w:proofErr w:type="spellStart"/>
-      <w:r>
-        <w:rPr>
-          <w:sz w:val="28"/>
-          <w:szCs w:val="28"/>
-        </w:rPr>
-        <w:t>visio</w:t>
-      </w:r>
-      <w:proofErr w:type="spellEnd"/>
+        <w:t>voir visio</w:t>
+      </w:r>
       <w:r>
         <w:rPr>
           <w:sz w:val="28"/>
@@ -1073,23 +1055,7 @@
           <w:sz w:val="28"/>
           <w:szCs w:val="28"/>
         </w:rPr>
-        <w:t xml:space="preserve">(Cas de la radio nationale ORTB disposant de plusieurs stations d’émissions </w:t>
-      </w:r>
-      <w:proofErr w:type="gramStart"/>
-      <w:r>
-        <w:rPr>
-          <w:sz w:val="28"/>
-          <w:szCs w:val="28"/>
-        </w:rPr>
-        <w:t>a</w:t>
-      </w:r>
-      <w:proofErr w:type="gramEnd"/>
-      <w:r>
-        <w:rPr>
-          <w:sz w:val="28"/>
-          <w:szCs w:val="28"/>
-        </w:rPr>
-        <w:t xml:space="preserve"> grande couverture).</w:t>
+        <w:t>(Cas de la radio nationale ORTB disposant de plusieurs stations d’émissions a grande couverture).</w:t>
       </w:r>
     </w:p>
     <w:p>
@@ -1344,23 +1310,7 @@
           <w:sz w:val="28"/>
           <w:szCs w:val="28"/>
         </w:rPr>
-        <w:t xml:space="preserve">eurs sorties permettant d’écouter le </w:t>
-      </w:r>
-      <w:proofErr w:type="spellStart"/>
-      <w:r>
-        <w:rPr>
-          <w:sz w:val="28"/>
-          <w:szCs w:val="28"/>
-        </w:rPr>
-        <w:t>son</w:t>
-      </w:r>
-      <w:proofErr w:type="spellEnd"/>
-      <w:r>
-        <w:rPr>
-          <w:sz w:val="28"/>
-          <w:szCs w:val="28"/>
-        </w:rPr>
-        <w:t xml:space="preserve"> à envoyer sur un haut-parleur et d’autre part de l’envoyer pour sa transmission </w:t>
+        <w:t xml:space="preserve">eurs sorties permettant d’écouter le son à envoyer sur un haut-parleur et d’autre part de l’envoyer pour sa transmission </w:t>
       </w:r>
     </w:p>
     <w:p>
@@ -1435,23 +1385,7 @@
           <w:sz w:val="28"/>
           <w:szCs w:val="28"/>
         </w:rPr>
-        <w:t xml:space="preserve">01 </w:t>
-      </w:r>
-      <w:proofErr w:type="spellStart"/>
-      <w:r>
-        <w:rPr>
-          <w:sz w:val="28"/>
-          <w:szCs w:val="28"/>
-        </w:rPr>
-        <w:t>transposeur</w:t>
-      </w:r>
-      <w:proofErr w:type="spellEnd"/>
-      <w:r>
-        <w:rPr>
-          <w:sz w:val="28"/>
-          <w:szCs w:val="28"/>
-        </w:rPr>
-        <w:t xml:space="preserve"> qui permet de réaliser la transposition de fréquence RF.</w:t>
+        <w:t>01 transposeur qui permet de réaliser la transposition de fréquence RF.</w:t>
       </w:r>
     </w:p>
     <w:p>
@@ -1761,33 +1695,8 @@
           <w:sz w:val="28"/>
           <w:szCs w:val="28"/>
         </w:rPr>
-        <w:t xml:space="preserve">Integrated </w:t>
-      </w:r>
-      <w:proofErr w:type="spellStart"/>
-      <w:r>
-        <w:rPr>
-          <w:sz w:val="28"/>
-          <w:szCs w:val="28"/>
-        </w:rPr>
-        <w:t>Receiver</w:t>
-      </w:r>
-      <w:proofErr w:type="spellEnd"/>
-      <w:r>
-        <w:rPr>
-          <w:sz w:val="28"/>
-          <w:szCs w:val="28"/>
-        </w:rPr>
-        <w:t xml:space="preserve"> </w:t>
-      </w:r>
-      <w:proofErr w:type="spellStart"/>
-      <w:r>
-        <w:rPr>
-          <w:sz w:val="28"/>
-          <w:szCs w:val="28"/>
-        </w:rPr>
-        <w:t>Decoder</w:t>
-      </w:r>
-      <w:proofErr w:type="spellEnd"/>
+        <w:t>Integrated Receiver Decoder</w:t>
+      </w:r>
       <w:r>
         <w:rPr>
           <w:sz w:val="28"/>
@@ -1888,6 +1797,346 @@
           <w:szCs w:val="36"/>
         </w:rPr>
       </w:pPr>
+      <w:r>
+        <w:rPr>
+          <w:b/>
+          <w:bCs/>
+          <w:sz w:val="36"/>
+          <w:szCs w:val="36"/>
+        </w:rPr>
+        <w:t xml:space="preserve">Source (mémoire </w:t>
+      </w:r>
+    </w:p>
+    <w:p>
+      <w:pPr>
+        <w:rPr>
+          <w:sz w:val="28"/>
+          <w:szCs w:val="28"/>
+        </w:rPr>
+      </w:pPr>
+      <w:r>
+        <w:rPr>
+          <w:sz w:val="28"/>
+          <w:szCs w:val="28"/>
+        </w:rPr>
+        <w:t>Le</w:t>
+      </w:r>
+      <w:r>
+        <w:rPr>
+          <w:sz w:val="28"/>
+          <w:szCs w:val="28"/>
+        </w:rPr>
+        <w:t xml:space="preserve"> Bénin a lancé depuis quelques années la migration de la télévision analogique à la télévision numérique terrestre conformément aux recommandations de l’Union Internationale des Télécommunications (UIT)</w:t>
+      </w:r>
+      <w:r>
+        <w:rPr>
+          <w:sz w:val="28"/>
+          <w:szCs w:val="28"/>
+        </w:rPr>
+        <w:t xml:space="preserve"> comme dans plusieurs autres pays.  Grâce à l’appui du partenaire technique</w:t>
+      </w:r>
+      <w:r>
+        <w:rPr>
+          <w:sz w:val="28"/>
+          <w:szCs w:val="28"/>
+        </w:rPr>
+        <w:t xml:space="preserve"> </w:t>
+      </w:r>
+      <w:r>
+        <w:rPr>
+          <w:sz w:val="28"/>
+          <w:szCs w:val="28"/>
+        </w:rPr>
+        <w:t>StarTimes,</w:t>
+      </w:r>
+      <w:r>
+        <w:rPr>
+          <w:sz w:val="28"/>
+          <w:szCs w:val="28"/>
+        </w:rPr>
+        <w:t xml:space="preserve"> </w:t>
+      </w:r>
+      <w:r>
+        <w:rPr>
+          <w:sz w:val="28"/>
+          <w:szCs w:val="28"/>
+        </w:rPr>
+        <w:t>les travaux d’installations du réseau TNT au Bénin</w:t>
+      </w:r>
+      <w:r>
+        <w:rPr>
+          <w:sz w:val="28"/>
+          <w:szCs w:val="28"/>
+        </w:rPr>
+        <w:t xml:space="preserve"> sont pratiquement terminés.</w:t>
+      </w:r>
+      <w:r>
+        <w:rPr>
+          <w:sz w:val="28"/>
+          <w:szCs w:val="28"/>
+        </w:rPr>
+        <w:t xml:space="preserve"> </w:t>
+      </w:r>
+    </w:p>
+    <w:p>
+      <w:pPr>
+        <w:rPr>
+          <w:sz w:val="28"/>
+          <w:szCs w:val="28"/>
+        </w:rPr>
+      </w:pPr>
+      <w:r>
+        <w:rPr>
+          <w:sz w:val="28"/>
+          <w:szCs w:val="28"/>
+        </w:rPr>
+        <w:t>Le but de cette partie est de présenter l’architecture de la TNT au Bénin.</w:t>
+      </w:r>
+    </w:p>
+    <w:p>
+      <w:pPr>
+        <w:rPr>
+          <w:sz w:val="28"/>
+          <w:szCs w:val="28"/>
+        </w:rPr>
+      </w:pPr>
+      <w:r>
+        <w:rPr>
+          <w:sz w:val="28"/>
+          <w:szCs w:val="28"/>
+        </w:rPr>
+        <w:t>L’architecture déployée est composée de trois grandes parties :</w:t>
+      </w:r>
+    </w:p>
+    <w:p>
+      <w:pPr>
+        <w:rPr>
+          <w:sz w:val="28"/>
+          <w:szCs w:val="28"/>
+        </w:rPr>
+      </w:pPr>
+      <w:r>
+        <w:rPr>
+          <w:sz w:val="28"/>
+          <w:szCs w:val="28"/>
+        </w:rPr>
+        <w:t>Le réseau de collecte de données</w:t>
+      </w:r>
+      <w:r>
+        <w:rPr>
+          <w:sz w:val="28"/>
+          <w:szCs w:val="28"/>
+        </w:rPr>
+        <w:t xml:space="preserve">, la tête du réseau national et le réseau de diffusion. </w:t>
+      </w:r>
+    </w:p>
+    <w:p>
+      <w:pPr>
+        <w:rPr>
+          <w:sz w:val="28"/>
+          <w:szCs w:val="28"/>
+        </w:rPr>
+      </w:pPr>
+      <w:r>
+        <w:rPr>
+          <w:sz w:val="28"/>
+          <w:szCs w:val="28"/>
+        </w:rPr>
+        <w:t xml:space="preserve">Les programmes des chaines de production TV sont collectés et envoyés à la tête du réseau situé à Abomey-Calavi par faisceau hertzien pour les </w:t>
+      </w:r>
+      <w:r>
+        <w:rPr>
+          <w:sz w:val="28"/>
+          <w:szCs w:val="28"/>
+        </w:rPr>
+        <w:t>chaînes situées à Cotonou et environs et via satellite pour celles situées à l’intérieur du pays de même que les chaines de télévisions étrangères</w:t>
+      </w:r>
+      <w:r>
+        <w:rPr>
+          <w:sz w:val="28"/>
+          <w:szCs w:val="28"/>
+        </w:rPr>
+        <w:t>.</w:t>
+      </w:r>
+      <w:r>
+        <w:rPr>
+          <w:sz w:val="28"/>
+          <w:szCs w:val="28"/>
+        </w:rPr>
+        <w:t xml:space="preserve"> </w:t>
+      </w:r>
+    </w:p>
+    <w:p>
+      <w:pPr>
+        <w:rPr>
+          <w:sz w:val="28"/>
+          <w:szCs w:val="28"/>
+        </w:rPr>
+      </w:pPr>
+      <w:r>
+        <w:rPr>
+          <w:sz w:val="28"/>
+          <w:szCs w:val="28"/>
+        </w:rPr>
+        <w:t>A</w:t>
+      </w:r>
+      <w:r>
+        <w:rPr>
+          <w:sz w:val="28"/>
+          <w:szCs w:val="28"/>
+        </w:rPr>
+        <w:t xml:space="preserve"> la </w:t>
+      </w:r>
+      <w:r>
+        <w:rPr>
+          <w:sz w:val="28"/>
+          <w:szCs w:val="28"/>
+        </w:rPr>
+        <w:t>tête</w:t>
+      </w:r>
+      <w:r>
+        <w:rPr>
+          <w:sz w:val="28"/>
+          <w:szCs w:val="28"/>
+        </w:rPr>
+        <w:t xml:space="preserve"> du réseau</w:t>
+      </w:r>
+      <w:r>
+        <w:rPr>
+          <w:sz w:val="28"/>
+          <w:szCs w:val="28"/>
+        </w:rPr>
+        <w:t>, les signaux reçus subissent des traitements</w:t>
+      </w:r>
+      <w:r>
+        <w:rPr>
+          <w:sz w:val="28"/>
+          <w:szCs w:val="28"/>
+        </w:rPr>
+        <w:t xml:space="preserve"> numériques</w:t>
+      </w:r>
+      <w:r>
+        <w:rPr>
+          <w:sz w:val="28"/>
+          <w:szCs w:val="28"/>
+        </w:rPr>
+        <w:t xml:space="preserve">. Ils sont encodés au format HEVC, multiplexés, modulées </w:t>
+      </w:r>
+      <w:r>
+        <w:rPr>
+          <w:sz w:val="28"/>
+          <w:szCs w:val="28"/>
+        </w:rPr>
+        <w:t>avant d’être</w:t>
+      </w:r>
+      <w:r>
+        <w:rPr>
+          <w:sz w:val="28"/>
+          <w:szCs w:val="28"/>
+        </w:rPr>
+        <w:t xml:space="preserve"> transmis au réseau de diffusion par voie satellitaire.</w:t>
+      </w:r>
+      <w:r>
+        <w:rPr>
+          <w:sz w:val="28"/>
+          <w:szCs w:val="28"/>
+        </w:rPr>
+        <w:t xml:space="preserve"> </w:t>
+      </w:r>
+    </w:p>
+    <w:p>
+      <w:pPr>
+        <w:rPr>
+          <w:sz w:val="28"/>
+          <w:szCs w:val="28"/>
+        </w:rPr>
+      </w:pPr>
+      <w:r>
+        <w:rPr>
+          <w:sz w:val="28"/>
+          <w:szCs w:val="28"/>
+        </w:rPr>
+        <w:t xml:space="preserve">Le réseau de diffusion est constitué d’un ensemble  </w:t>
+      </w:r>
+      <w:r>
+        <w:rPr>
+          <w:sz w:val="28"/>
+          <w:szCs w:val="28"/>
+        </w:rPr>
+        <w:t xml:space="preserve">  </w:t>
+      </w:r>
+      <w:r>
+        <w:rPr>
+          <w:sz w:val="28"/>
+          <w:szCs w:val="28"/>
+        </w:rPr>
+        <w:t xml:space="preserve">de stations émettrices </w:t>
+      </w:r>
+      <w:r>
+        <w:rPr>
+          <w:sz w:val="28"/>
+          <w:szCs w:val="28"/>
+        </w:rPr>
+        <w:t xml:space="preserve">(29 sites de diffusion) </w:t>
+      </w:r>
+      <w:r>
+        <w:rPr>
+          <w:sz w:val="28"/>
+          <w:szCs w:val="28"/>
+        </w:rPr>
+        <w:t>installés de manière à couvrir le territoire</w:t>
+      </w:r>
+      <w:r>
+        <w:rPr>
+          <w:sz w:val="28"/>
+          <w:szCs w:val="28"/>
+        </w:rPr>
+        <w:t xml:space="preserve"> national</w:t>
+      </w:r>
+      <w:r>
+        <w:rPr>
+          <w:sz w:val="28"/>
+          <w:szCs w:val="28"/>
+        </w:rPr>
+        <w:t>.</w:t>
+      </w:r>
+      <w:r>
+        <w:rPr>
+          <w:sz w:val="28"/>
+          <w:szCs w:val="28"/>
+        </w:rPr>
+        <w:t xml:space="preserve"> L e mode </w:t>
+      </w:r>
+      <w:r>
+        <w:rPr>
+          <w:sz w:val="28"/>
+          <w:szCs w:val="28"/>
+        </w:rPr>
+        <w:lastRenderedPageBreak/>
+        <w:t>de diffusion utilisé est le SFN et nous disposons de 4 plaques SFN en raison des contraintes liées à ce mode.</w:t>
+      </w:r>
+    </w:p>
+    <w:p>
+      <w:pPr>
+        <w:rPr>
+          <w:sz w:val="28"/>
+          <w:szCs w:val="28"/>
+        </w:rPr>
+      </w:pPr>
+      <w:r>
+        <w:rPr>
+          <w:sz w:val="28"/>
+          <w:szCs w:val="28"/>
+        </w:rPr>
+        <w:t xml:space="preserve">Le Bénin a opté  pour  la DVB-T2 comme norme de diffusion </w:t>
+      </w:r>
+      <w:r>
+        <w:rPr>
+          <w:sz w:val="28"/>
+          <w:szCs w:val="28"/>
+        </w:rPr>
+        <w:t xml:space="preserve"> (a definir….)</w:t>
+      </w:r>
     </w:p>
     <w:sectPr>
       <w:pgSz w:w="11906" w:h="16838"/>
